--- a/Sely.docx
+++ b/Sely.docx
@@ -2112,14 +2112,16 @@
           <w:i/>
           <w:iCs/>
           <w:color w:val="auto"/>
-        </w:rPr>
-      </w:pPr>
-      <w:r>
-        <w:rPr>
-          <w:rFonts w:ascii="Times New Roman" w:hAnsi="Times New Roman" w:cs="Times New Roman"/>
-          <w:b/>
-          <w:bCs/>
-          <w:color w:val="auto"/>
+          <w:lang w:val="en-US"/>
+        </w:rPr>
+      </w:pPr>
+      <w:r>
+        <w:rPr>
+          <w:rFonts w:ascii="Times New Roman" w:hAnsi="Times New Roman" w:cs="Times New Roman"/>
+          <w:b/>
+          <w:bCs/>
+          <w:color w:val="auto"/>
+          <w:lang w:val="en-US"/>
         </w:rPr>
         <w:t xml:space="preserve">Persediaan </w:t>
       </w:r>
@@ -2131,8 +2133,155 @@
           <w:i/>
           <w:iCs/>
           <w:color w:val="auto"/>
+          <w:lang w:val="en-US"/>
         </w:rPr>
         <w:t>(Inventory)</w:t>
+      </w:r>
+    </w:p>
+    <w:p>
+      <w:pPr>
+        <w:spacing w:after="0" w:line="480" w:lineRule="auto"/>
+        <w:ind w:left="993" w:firstLine="447"/>
+        <w:jc w:val="both"/>
+        <w:rPr>
+          <w:rFonts w:ascii="Times New Roman" w:eastAsiaTheme="majorEastAsia" w:hAnsi="Times New Roman" w:cs="Times New Roman"/>
+          <w:sz w:val="24"/>
+          <w:szCs w:val="24"/>
+          <w:lang w:val="en-US"/>
+        </w:rPr>
+      </w:pPr>
+      <w:r>
+        <w:rPr>
+          <w:rFonts w:ascii="Times New Roman" w:eastAsiaTheme="majorEastAsia" w:hAnsi="Times New Roman" w:cs="Times New Roman"/>
+          <w:i/>
+          <w:iCs/>
+          <w:sz w:val="24"/>
+          <w:szCs w:val="24"/>
+          <w:lang w:val="en-US"/>
+        </w:rPr>
+        <w:t xml:space="preserve">Inventory </w:t>
+      </w:r>
+      <w:r>
+        <w:rPr>
+          <w:rFonts w:ascii="Times New Roman" w:eastAsiaTheme="majorEastAsia" w:hAnsi="Times New Roman" w:cs="Times New Roman"/>
+          <w:sz w:val="24"/>
+          <w:szCs w:val="24"/>
+          <w:lang w:val="en-US"/>
+        </w:rPr>
+        <w:t xml:space="preserve">atau persediaan suatu barang menjadi suatu kebutuhan bagi setiap orang maupun perusahaan untuk menunjang proses produksi. Untuk mengetahui ketersediaan barang diperlukan sistem yang dapat mengontrol dan dapat memberikan informasi terkait keluar – masuk nya barang hingga jumlah ketersediaan barang. </w:t>
+      </w:r>
+    </w:p>
+    <w:p>
+      <w:pPr>
+        <w:spacing w:after="0" w:line="480" w:lineRule="auto"/>
+        <w:ind w:left="993" w:firstLine="447"/>
+        <w:jc w:val="both"/>
+        <w:rPr>
+          <w:rFonts w:ascii="Times New Roman" w:eastAsiaTheme="majorEastAsia" w:hAnsi="Times New Roman" w:cs="Times New Roman"/>
+          <w:sz w:val="24"/>
+          <w:szCs w:val="24"/>
+          <w:lang w:val="en-US"/>
+        </w:rPr>
+      </w:pPr>
+      <w:r>
+        <w:rPr>
+          <w:rFonts w:ascii="Times New Roman" w:eastAsiaTheme="majorEastAsia" w:hAnsi="Times New Roman" w:cs="Times New Roman"/>
+          <w:sz w:val="24"/>
+          <w:szCs w:val="24"/>
+          <w:lang w:val="en-US"/>
+        </w:rPr>
+        <w:t xml:space="preserve">Menurut Tony </w:t>
+      </w:r>
+      <w:r>
+        <w:rPr>
+          <w:rFonts w:ascii="Times New Roman" w:eastAsiaTheme="majorEastAsia" w:hAnsi="Times New Roman" w:cs="Times New Roman"/>
+          <w:sz w:val="24"/>
+          <w:szCs w:val="24"/>
+          <w:lang w:val="en-US"/>
+        </w:rPr>
+        <w:fldChar w:fldCharType="begin" w:fldLock="1"/>
+      </w:r>
+      <w:r>
+        <w:rPr>
+          <w:rFonts w:ascii="Times New Roman" w:eastAsiaTheme="majorEastAsia" w:hAnsi="Times New Roman" w:cs="Times New Roman"/>
+          <w:sz w:val="24"/>
+          <w:szCs w:val="24"/>
+          <w:lang w:val="en-US"/>
+        </w:rPr>
+        <w:instrText>ADDIN CSL_CITATION {"citationItems":[{"id":"ITEM-1","itemData":{"ISBN":"978-1-138-29442-4","author":[{"dropping-particle":"","family":"Wild","given":"Tony","non-dropping-particle":"","parse-names":false,"suffix":""}],"edition":"3","id":"ITEM-1","issued":{"date-parts":[["2017"]]},"number-of-pages":"294","publisher":"Routeledge","publisher-place":"New York","title":"Best Practice in Inventory Management","type":"book"},"uris":["http://www.mendeley.com/documents/?uuid=af407f88-e26e-4949-90e3-0256520b158f"]}],"mendeley":{"formattedCitation":"(Wild, 2017)","manualFormatting":"(2017: 1)","plainTextFormattedCitation":"(Wild, 2017)"},"properties":{"noteIndex":0},"schema":"https://github.com/citation-style-language/schema/raw/master/csl-citation.json"}</w:instrText>
+      </w:r>
+      <w:r>
+        <w:rPr>
+          <w:rFonts w:ascii="Times New Roman" w:eastAsiaTheme="majorEastAsia" w:hAnsi="Times New Roman" w:cs="Times New Roman"/>
+          <w:sz w:val="24"/>
+          <w:szCs w:val="24"/>
+          <w:lang w:val="en-US"/>
+        </w:rPr>
+        <w:fldChar w:fldCharType="separate"/>
+      </w:r>
+      <w:r>
+        <w:rPr>
+          <w:rFonts w:ascii="Times New Roman" w:eastAsiaTheme="majorEastAsia" w:hAnsi="Times New Roman" w:cs="Times New Roman"/>
+          <w:sz w:val="24"/>
+          <w:szCs w:val="24"/>
+          <w:lang w:val="en-US"/>
+        </w:rPr>
+        <w:t>(2017</w:t>
+      </w:r>
+      <w:r>
+        <w:rPr>
+          <w:rFonts w:ascii="Times New Roman" w:eastAsiaTheme="majorEastAsia" w:hAnsi="Times New Roman" w:cs="Times New Roman"/>
+          <w:sz w:val="24"/>
+          <w:szCs w:val="24"/>
+          <w:lang w:val="en-US"/>
+        </w:rPr>
+        <w:t>: 1</w:t>
+      </w:r>
+      <w:r>
+        <w:rPr>
+          <w:rFonts w:ascii="Times New Roman" w:eastAsiaTheme="majorEastAsia" w:hAnsi="Times New Roman" w:cs="Times New Roman"/>
+          <w:sz w:val="24"/>
+          <w:szCs w:val="24"/>
+          <w:lang w:val="en-US"/>
+        </w:rPr>
+        <w:t>)</w:t>
+      </w:r>
+      <w:r>
+        <w:rPr>
+          <w:rFonts w:ascii="Times New Roman" w:eastAsiaTheme="majorEastAsia" w:hAnsi="Times New Roman" w:cs="Times New Roman"/>
+          <w:sz w:val="24"/>
+          <w:szCs w:val="24"/>
+          <w:lang w:val="en-US"/>
+        </w:rPr>
+        <w:fldChar w:fldCharType="end"/>
+      </w:r>
+      <w:r>
+        <w:rPr>
+          <w:rFonts w:ascii="Times New Roman" w:eastAsiaTheme="majorEastAsia" w:hAnsi="Times New Roman" w:cs="Times New Roman"/>
+          <w:sz w:val="24"/>
+          <w:szCs w:val="24"/>
+          <w:lang w:val="en-US"/>
+        </w:rPr>
+        <w:t>, “Kontrol terhadap ketersediaan barang adalah sebuah aktifitas yang mendukung perusahaan untuk mengetahui adanya barang baru, barang yang terjual, stok barang, dan suplai barang lainnya</w:t>
+      </w:r>
+      <w:r>
+        <w:rPr>
+          <w:rFonts w:ascii="Times New Roman" w:eastAsiaTheme="majorEastAsia" w:hAnsi="Times New Roman" w:cs="Times New Roman"/>
+          <w:sz w:val="24"/>
+          <w:szCs w:val="24"/>
+          <w:lang w:val="en-US"/>
+        </w:rPr>
+        <w:t xml:space="preserve"> </w:t>
+      </w:r>
+      <w:r>
+        <w:rPr>
+          <w:rFonts w:ascii="Times New Roman" w:eastAsiaTheme="majorEastAsia" w:hAnsi="Times New Roman" w:cs="Times New Roman"/>
+          <w:sz w:val="24"/>
+          <w:szCs w:val="24"/>
+          <w:lang w:val="en-US"/>
+        </w:rPr>
+        <w:lastRenderedPageBreak/>
+        <w:t>agar proses dalam pendistribusian tetap terjaga sehingga proses produksi dan penjualan tetap dalam keadaan stabil”.</w:t>
       </w:r>
     </w:p>
     <w:p>
@@ -2227,7 +2376,6 @@
           <w:color w:val="auto"/>
           <w:lang w:val="en-US"/>
         </w:rPr>
-        <w:lastRenderedPageBreak/>
         <w:t>Entity Rel</w:t>
       </w:r>
       <w:r>
@@ -3577,11 +3725,9 @@
         <w:adjustRightInd w:val="0"/>
         <w:spacing w:after="0" w:line="240" w:lineRule="auto"/>
         <w:ind w:left="480" w:hanging="480"/>
-        <w:jc w:val="both"/>
-        <w:rPr>
-          <w:rFonts w:ascii="Times New Roman" w:hAnsi="Times New Roman" w:cs="Times New Roman"/>
-          <w:sz w:val="24"/>
-          <w:szCs w:val="24"/>
+        <w:rPr>
+          <w:rFonts w:ascii="Times New Roman" w:hAnsi="Times New Roman" w:cs="Times New Roman"/>
+          <w:sz w:val="24"/>
         </w:rPr>
       </w:pPr>
       <w:r>
@@ -3607,181 +3753,6 @@
           <w:szCs w:val="24"/>
         </w:rPr>
         <w:fldChar w:fldCharType="separate"/>
-      </w:r>
-      <w:r>
-        <w:rPr>
-          <w:rFonts w:ascii="Times New Roman" w:hAnsi="Times New Roman" w:cs="Times New Roman"/>
-          <w:sz w:val="24"/>
-          <w:szCs w:val="24"/>
-        </w:rPr>
-        <w:t xml:space="preserve">Anggraeni, E. Y., &amp; Irviani, R. (2017). </w:t>
-      </w:r>
-      <w:r>
-        <w:rPr>
-          <w:rFonts w:ascii="Times New Roman" w:hAnsi="Times New Roman" w:cs="Times New Roman"/>
-          <w:i/>
-          <w:iCs/>
-          <w:sz w:val="24"/>
-          <w:szCs w:val="24"/>
-        </w:rPr>
-        <w:t>Pengantar Sistem Informasi</w:t>
-      </w:r>
-      <w:r>
-        <w:rPr>
-          <w:rFonts w:ascii="Times New Roman" w:hAnsi="Times New Roman" w:cs="Times New Roman"/>
-          <w:sz w:val="24"/>
-          <w:szCs w:val="24"/>
-        </w:rPr>
-        <w:t xml:space="preserve"> (1st ed.; E. Risanto, ed.). Yogyakarta: CV. ANDI OFFSET.</w:t>
-      </w:r>
-    </w:p>
-    <w:p>
-      <w:pPr>
-        <w:widowControl w:val="0"/>
-        <w:autoSpaceDE w:val="0"/>
-        <w:autoSpaceDN w:val="0"/>
-        <w:adjustRightInd w:val="0"/>
-        <w:spacing w:after="0" w:line="240" w:lineRule="auto"/>
-        <w:ind w:left="480" w:hanging="480"/>
-        <w:jc w:val="both"/>
-        <w:rPr>
-          <w:rFonts w:ascii="Times New Roman" w:hAnsi="Times New Roman" w:cs="Times New Roman"/>
-          <w:sz w:val="24"/>
-          <w:szCs w:val="24"/>
-        </w:rPr>
-      </w:pPr>
-    </w:p>
-    <w:p>
-      <w:pPr>
-        <w:widowControl w:val="0"/>
-        <w:autoSpaceDE w:val="0"/>
-        <w:autoSpaceDN w:val="0"/>
-        <w:adjustRightInd w:val="0"/>
-        <w:spacing w:after="0" w:line="240" w:lineRule="auto"/>
-        <w:ind w:left="480" w:hanging="480"/>
-        <w:jc w:val="both"/>
-        <w:rPr>
-          <w:rFonts w:ascii="Times New Roman" w:hAnsi="Times New Roman" w:cs="Times New Roman"/>
-          <w:sz w:val="24"/>
-          <w:szCs w:val="24"/>
-        </w:rPr>
-      </w:pPr>
-    </w:p>
-    <w:p>
-      <w:pPr>
-        <w:widowControl w:val="0"/>
-        <w:autoSpaceDE w:val="0"/>
-        <w:autoSpaceDN w:val="0"/>
-        <w:adjustRightInd w:val="0"/>
-        <w:spacing w:after="0" w:line="240" w:lineRule="auto"/>
-        <w:ind w:left="480" w:hanging="480"/>
-        <w:jc w:val="both"/>
-        <w:rPr>
-          <w:rFonts w:ascii="Times New Roman" w:hAnsi="Times New Roman" w:cs="Times New Roman"/>
-          <w:sz w:val="24"/>
-          <w:szCs w:val="24"/>
-        </w:rPr>
-      </w:pPr>
-      <w:r>
-        <w:rPr>
-          <w:rFonts w:ascii="Times New Roman" w:hAnsi="Times New Roman" w:cs="Times New Roman"/>
-          <w:sz w:val="24"/>
-          <w:szCs w:val="24"/>
-        </w:rPr>
-        <w:t xml:space="preserve">Djahir, Y., &amp; Pratita, D. (2015). </w:t>
-      </w:r>
-      <w:r>
-        <w:rPr>
-          <w:rFonts w:ascii="Times New Roman" w:hAnsi="Times New Roman" w:cs="Times New Roman"/>
-          <w:i/>
-          <w:iCs/>
-          <w:sz w:val="24"/>
-          <w:szCs w:val="24"/>
-        </w:rPr>
-        <w:t>Bahan Ajar Sistem Informasi Manajemen</w:t>
-      </w:r>
-      <w:r>
-        <w:rPr>
-          <w:rFonts w:ascii="Times New Roman" w:hAnsi="Times New Roman" w:cs="Times New Roman"/>
-          <w:sz w:val="24"/>
-          <w:szCs w:val="24"/>
-        </w:rPr>
-        <w:t xml:space="preserve"> (1st ed.). Yogyakarta: Deepublish.</w:t>
-      </w:r>
-    </w:p>
-    <w:p>
-      <w:pPr>
-        <w:widowControl w:val="0"/>
-        <w:autoSpaceDE w:val="0"/>
-        <w:autoSpaceDN w:val="0"/>
-        <w:adjustRightInd w:val="0"/>
-        <w:spacing w:after="0" w:line="240" w:lineRule="auto"/>
-        <w:jc w:val="both"/>
-        <w:rPr>
-          <w:rFonts w:ascii="Times New Roman" w:hAnsi="Times New Roman" w:cs="Times New Roman"/>
-          <w:sz w:val="24"/>
-          <w:szCs w:val="24"/>
-        </w:rPr>
-      </w:pPr>
-      <w:bookmarkStart w:id="0" w:name="_GoBack"/>
-      <w:bookmarkEnd w:id="0"/>
-    </w:p>
-    <w:p>
-      <w:pPr>
-        <w:widowControl w:val="0"/>
-        <w:autoSpaceDE w:val="0"/>
-        <w:autoSpaceDN w:val="0"/>
-        <w:adjustRightInd w:val="0"/>
-        <w:spacing w:after="0" w:line="240" w:lineRule="auto"/>
-        <w:ind w:left="480" w:hanging="480"/>
-        <w:jc w:val="both"/>
-        <w:rPr>
-          <w:rFonts w:ascii="Times New Roman" w:hAnsi="Times New Roman" w:cs="Times New Roman"/>
-          <w:sz w:val="24"/>
-          <w:szCs w:val="24"/>
-        </w:rPr>
-      </w:pPr>
-    </w:p>
-    <w:p>
-      <w:pPr>
-        <w:widowControl w:val="0"/>
-        <w:autoSpaceDE w:val="0"/>
-        <w:autoSpaceDN w:val="0"/>
-        <w:adjustRightInd w:val="0"/>
-        <w:spacing w:after="0" w:line="240" w:lineRule="auto"/>
-        <w:ind w:left="480" w:hanging="480"/>
-        <w:jc w:val="both"/>
-        <w:rPr>
-          <w:rFonts w:ascii="Times New Roman" w:hAnsi="Times New Roman" w:cs="Times New Roman"/>
-          <w:sz w:val="24"/>
-          <w:szCs w:val="24"/>
-        </w:rPr>
-      </w:pPr>
-      <w:r>
-        <w:rPr>
-          <w:rFonts w:ascii="Times New Roman" w:hAnsi="Times New Roman" w:cs="Times New Roman"/>
-          <w:sz w:val="24"/>
-          <w:szCs w:val="24"/>
-        </w:rPr>
-        <w:t xml:space="preserve">Maniah, &amp; Hamidin, D. (2017). </w:t>
-      </w:r>
-      <w:r>
-        <w:rPr>
-          <w:rFonts w:ascii="Times New Roman" w:hAnsi="Times New Roman" w:cs="Times New Roman"/>
-          <w:i/>
-          <w:iCs/>
-          <w:sz w:val="24"/>
-          <w:szCs w:val="24"/>
-        </w:rPr>
-        <w:t>Analisis dan Perancangan Sistem Informasi</w:t>
-      </w:r>
-      <w:r>
-        <w:rPr>
-          <w:rFonts w:ascii="Times New Roman" w:hAnsi="Times New Roman" w:cs="Times New Roman"/>
-          <w:sz w:val="24"/>
-          <w:szCs w:val="24"/>
-        </w:rPr>
-        <w:t xml:space="preserve"> (1st ed.). Yogyakarta: Deepublish.</w:t>
       </w:r>
     </w:p>
     <w:p>
@@ -3831,6 +3802,168 @@
         </w:rPr>
         <w:fldChar w:fldCharType="separate"/>
       </w:r>
+      <w:r>
+        <w:rPr>
+          <w:rFonts w:ascii="Times New Roman" w:hAnsi="Times New Roman" w:cs="Times New Roman"/>
+          <w:sz w:val="24"/>
+          <w:szCs w:val="24"/>
+        </w:rPr>
+        <w:t xml:space="preserve">Anggraeni, E. Y., &amp; Irviani, R. (2017). </w:t>
+      </w:r>
+      <w:r>
+        <w:rPr>
+          <w:rFonts w:ascii="Times New Roman" w:hAnsi="Times New Roman" w:cs="Times New Roman"/>
+          <w:i/>
+          <w:iCs/>
+          <w:sz w:val="24"/>
+          <w:szCs w:val="24"/>
+        </w:rPr>
+        <w:t>Pengantar Sistem Informasi</w:t>
+      </w:r>
+      <w:r>
+        <w:rPr>
+          <w:rFonts w:ascii="Times New Roman" w:hAnsi="Times New Roman" w:cs="Times New Roman"/>
+          <w:sz w:val="24"/>
+          <w:szCs w:val="24"/>
+        </w:rPr>
+        <w:t xml:space="preserve"> (1st ed.; E. </w:t>
+      </w:r>
+      <w:r>
+        <w:rPr>
+          <w:rFonts w:ascii="Times New Roman" w:hAnsi="Times New Roman" w:cs="Times New Roman"/>
+          <w:sz w:val="24"/>
+          <w:szCs w:val="24"/>
+        </w:rPr>
+        <w:lastRenderedPageBreak/>
+        <w:t>Risanto, ed.). Yogyakarta: CV. ANDI OFFSET.</w:t>
+      </w:r>
+    </w:p>
+    <w:p>
+      <w:pPr>
+        <w:widowControl w:val="0"/>
+        <w:autoSpaceDE w:val="0"/>
+        <w:autoSpaceDN w:val="0"/>
+        <w:adjustRightInd w:val="0"/>
+        <w:spacing w:after="0" w:line="480" w:lineRule="auto"/>
+        <w:ind w:left="480" w:hanging="480"/>
+        <w:jc w:val="both"/>
+        <w:rPr>
+          <w:rFonts w:ascii="Times New Roman" w:hAnsi="Times New Roman" w:cs="Times New Roman"/>
+          <w:sz w:val="24"/>
+          <w:szCs w:val="24"/>
+        </w:rPr>
+      </w:pPr>
+      <w:r>
+        <w:rPr>
+          <w:rFonts w:ascii="Times New Roman" w:hAnsi="Times New Roman" w:cs="Times New Roman"/>
+          <w:sz w:val="24"/>
+          <w:szCs w:val="24"/>
+        </w:rPr>
+        <w:t xml:space="preserve">Djahir, Y., &amp; Pratita, D. (2015). </w:t>
+      </w:r>
+      <w:r>
+        <w:rPr>
+          <w:rFonts w:ascii="Times New Roman" w:hAnsi="Times New Roman" w:cs="Times New Roman"/>
+          <w:i/>
+          <w:iCs/>
+          <w:sz w:val="24"/>
+          <w:szCs w:val="24"/>
+        </w:rPr>
+        <w:t>Bahan Ajar Sistem Informasi Manajemen</w:t>
+      </w:r>
+      <w:r>
+        <w:rPr>
+          <w:rFonts w:ascii="Times New Roman" w:hAnsi="Times New Roman" w:cs="Times New Roman"/>
+          <w:sz w:val="24"/>
+          <w:szCs w:val="24"/>
+        </w:rPr>
+        <w:t xml:space="preserve"> (1st ed.). Yogyakarta: Deepublish.</w:t>
+      </w:r>
+    </w:p>
+    <w:p>
+      <w:pPr>
+        <w:widowControl w:val="0"/>
+        <w:autoSpaceDE w:val="0"/>
+        <w:autoSpaceDN w:val="0"/>
+        <w:adjustRightInd w:val="0"/>
+        <w:spacing w:after="0" w:line="480" w:lineRule="auto"/>
+        <w:ind w:left="480" w:hanging="480"/>
+        <w:jc w:val="both"/>
+        <w:rPr>
+          <w:rFonts w:ascii="Times New Roman" w:hAnsi="Times New Roman" w:cs="Times New Roman"/>
+          <w:sz w:val="24"/>
+          <w:szCs w:val="24"/>
+        </w:rPr>
+      </w:pPr>
+      <w:r>
+        <w:rPr>
+          <w:rFonts w:ascii="Times New Roman" w:hAnsi="Times New Roman" w:cs="Times New Roman"/>
+          <w:sz w:val="24"/>
+          <w:szCs w:val="24"/>
+        </w:rPr>
+        <w:t xml:space="preserve">Maniah, &amp; Hamidin, D. (2017). </w:t>
+      </w:r>
+      <w:r>
+        <w:rPr>
+          <w:rFonts w:ascii="Times New Roman" w:hAnsi="Times New Roman" w:cs="Times New Roman"/>
+          <w:i/>
+          <w:iCs/>
+          <w:sz w:val="24"/>
+          <w:szCs w:val="24"/>
+        </w:rPr>
+        <w:t>Analisis dan Perancangan Sistem Informasi</w:t>
+      </w:r>
+      <w:r>
+        <w:rPr>
+          <w:rFonts w:ascii="Times New Roman" w:hAnsi="Times New Roman" w:cs="Times New Roman"/>
+          <w:sz w:val="24"/>
+          <w:szCs w:val="24"/>
+        </w:rPr>
+        <w:t xml:space="preserve"> (1st ed.). Yogyakarta: Deepublish.</w:t>
+      </w:r>
+    </w:p>
+    <w:p>
+      <w:pPr>
+        <w:widowControl w:val="0"/>
+        <w:autoSpaceDE w:val="0"/>
+        <w:autoSpaceDN w:val="0"/>
+        <w:adjustRightInd w:val="0"/>
+        <w:spacing w:after="0" w:line="480" w:lineRule="auto"/>
+        <w:ind w:left="480" w:hanging="480"/>
+        <w:jc w:val="both"/>
+        <w:rPr>
+          <w:rFonts w:ascii="Times New Roman" w:hAnsi="Times New Roman" w:cs="Times New Roman"/>
+          <w:sz w:val="24"/>
+        </w:rPr>
+      </w:pPr>
+      <w:r>
+        <w:rPr>
+          <w:rFonts w:ascii="Times New Roman" w:hAnsi="Times New Roman" w:cs="Times New Roman"/>
+          <w:sz w:val="24"/>
+          <w:szCs w:val="24"/>
+        </w:rPr>
+        <w:t xml:space="preserve">Wild, T. (2017). </w:t>
+      </w:r>
+      <w:r>
+        <w:rPr>
+          <w:rFonts w:ascii="Times New Roman" w:hAnsi="Times New Roman" w:cs="Times New Roman"/>
+          <w:i/>
+          <w:iCs/>
+          <w:sz w:val="24"/>
+          <w:szCs w:val="24"/>
+        </w:rPr>
+        <w:t>Best Practice in Inventory Management</w:t>
+      </w:r>
+      <w:r>
+        <w:rPr>
+          <w:rFonts w:ascii="Times New Roman" w:hAnsi="Times New Roman" w:cs="Times New Roman"/>
+          <w:sz w:val="24"/>
+          <w:szCs w:val="24"/>
+        </w:rPr>
+        <w:t xml:space="preserve"> (3rd ed.). New York: Routeledge.</w:t>
+      </w:r>
+      <w:bookmarkStart w:id="0" w:name="_GoBack"/>
+      <w:bookmarkEnd w:id="0"/>
     </w:p>
     <w:p>
       <w:pPr>
@@ -4091,7 +4224,7 @@
   <w:abstractNum w:abstractNumId="2" w15:restartNumberingAfterBreak="0">
     <w:nsid w:val="06837B2C"/>
     <w:multiLevelType w:val="hybridMultilevel"/>
-    <w:tmpl w:val="394803CE"/>
+    <w:tmpl w:val="5150D44C"/>
     <w:lvl w:ilvl="0" w:tplc="5DC251A6">
       <w:start w:val="1"/>
       <w:numFmt w:val="decimal"/>
@@ -4269,6 +4402,97 @@
     </w:lvl>
   </w:abstractNum>
   <w:abstractNum w:abstractNumId="4" w15:restartNumberingAfterBreak="0">
+    <w:nsid w:val="1C5227C5"/>
+    <w:multiLevelType w:val="hybridMultilevel"/>
+    <w:tmpl w:val="72A48B48"/>
+    <w:lvl w:ilvl="0" w:tplc="E37E0D44">
+      <w:start w:val="1"/>
+      <w:numFmt w:val="decimal"/>
+      <w:lvlText w:val="2.1.%1."/>
+      <w:lvlJc w:val="left"/>
+      <w:pPr>
+        <w:ind w:left="720" w:hanging="360"/>
+      </w:pPr>
+      <w:rPr>
+        <w:rFonts w:hint="default"/>
+        <w:i w:val="0"/>
+        <w:iCs w:val="0"/>
+      </w:rPr>
+    </w:lvl>
+    <w:lvl w:ilvl="1" w:tplc="04210019" w:tentative="1">
+      <w:start w:val="1"/>
+      <w:numFmt w:val="lowerLetter"/>
+      <w:lvlText w:val="%2."/>
+      <w:lvlJc w:val="left"/>
+      <w:pPr>
+        <w:ind w:left="1440" w:hanging="360"/>
+      </w:pPr>
+    </w:lvl>
+    <w:lvl w:ilvl="2" w:tplc="0421001B" w:tentative="1">
+      <w:start w:val="1"/>
+      <w:numFmt w:val="lowerRoman"/>
+      <w:lvlText w:val="%3."/>
+      <w:lvlJc w:val="right"/>
+      <w:pPr>
+        <w:ind w:left="2160" w:hanging="180"/>
+      </w:pPr>
+    </w:lvl>
+    <w:lvl w:ilvl="3" w:tplc="0421000F" w:tentative="1">
+      <w:start w:val="1"/>
+      <w:numFmt w:val="decimal"/>
+      <w:lvlText w:val="%4."/>
+      <w:lvlJc w:val="left"/>
+      <w:pPr>
+        <w:ind w:left="2880" w:hanging="360"/>
+      </w:pPr>
+    </w:lvl>
+    <w:lvl w:ilvl="4" w:tplc="04210019" w:tentative="1">
+      <w:start w:val="1"/>
+      <w:numFmt w:val="lowerLetter"/>
+      <w:lvlText w:val="%5."/>
+      <w:lvlJc w:val="left"/>
+      <w:pPr>
+        <w:ind w:left="3600" w:hanging="360"/>
+      </w:pPr>
+    </w:lvl>
+    <w:lvl w:ilvl="5" w:tplc="0421001B" w:tentative="1">
+      <w:start w:val="1"/>
+      <w:numFmt w:val="lowerRoman"/>
+      <w:lvlText w:val="%6."/>
+      <w:lvlJc w:val="right"/>
+      <w:pPr>
+        <w:ind w:left="4320" w:hanging="180"/>
+      </w:pPr>
+    </w:lvl>
+    <w:lvl w:ilvl="6" w:tplc="0421000F" w:tentative="1">
+      <w:start w:val="1"/>
+      <w:numFmt w:val="decimal"/>
+      <w:lvlText w:val="%7."/>
+      <w:lvlJc w:val="left"/>
+      <w:pPr>
+        <w:ind w:left="5040" w:hanging="360"/>
+      </w:pPr>
+    </w:lvl>
+    <w:lvl w:ilvl="7" w:tplc="04210019" w:tentative="1">
+      <w:start w:val="1"/>
+      <w:numFmt w:val="lowerLetter"/>
+      <w:lvlText w:val="%8."/>
+      <w:lvlJc w:val="left"/>
+      <w:pPr>
+        <w:ind w:left="5760" w:hanging="360"/>
+      </w:pPr>
+    </w:lvl>
+    <w:lvl w:ilvl="8" w:tplc="0421001B" w:tentative="1">
+      <w:start w:val="1"/>
+      <w:numFmt w:val="lowerRoman"/>
+      <w:lvlText w:val="%9."/>
+      <w:lvlJc w:val="right"/>
+      <w:pPr>
+        <w:ind w:left="6480" w:hanging="180"/>
+      </w:pPr>
+    </w:lvl>
+  </w:abstractNum>
+  <w:abstractNum w:abstractNumId="5" w15:restartNumberingAfterBreak="0">
     <w:nsid w:val="22D20319"/>
     <w:multiLevelType w:val="hybridMultilevel"/>
     <w:tmpl w:val="E8046DF0"/>
@@ -4359,7 +4583,7 @@
       </w:pPr>
     </w:lvl>
   </w:abstractNum>
-  <w:abstractNum w:abstractNumId="5" w15:restartNumberingAfterBreak="0">
+  <w:abstractNum w:abstractNumId="6" w15:restartNumberingAfterBreak="0">
     <w:nsid w:val="236A43FA"/>
     <w:multiLevelType w:val="hybridMultilevel"/>
     <w:tmpl w:val="C38A1FDE"/>
@@ -4450,7 +4674,7 @@
       </w:pPr>
     </w:lvl>
   </w:abstractNum>
-  <w:abstractNum w:abstractNumId="6" w15:restartNumberingAfterBreak="0">
+  <w:abstractNum w:abstractNumId="7" w15:restartNumberingAfterBreak="0">
     <w:nsid w:val="2883514D"/>
     <w:multiLevelType w:val="hybridMultilevel"/>
     <w:tmpl w:val="6F22F5AC"/>
@@ -4539,7 +4763,7 @@
       </w:pPr>
     </w:lvl>
   </w:abstractNum>
-  <w:abstractNum w:abstractNumId="7" w15:restartNumberingAfterBreak="0">
+  <w:abstractNum w:abstractNumId="8" w15:restartNumberingAfterBreak="0">
     <w:nsid w:val="2E12121B"/>
     <w:multiLevelType w:val="hybridMultilevel"/>
     <w:tmpl w:val="8272EB64"/>
@@ -4628,7 +4852,7 @@
       </w:pPr>
     </w:lvl>
   </w:abstractNum>
-  <w:abstractNum w:abstractNumId="8" w15:restartNumberingAfterBreak="0">
+  <w:abstractNum w:abstractNumId="9" w15:restartNumberingAfterBreak="0">
     <w:nsid w:val="2F614BB6"/>
     <w:multiLevelType w:val="hybridMultilevel"/>
     <w:tmpl w:val="81FE7A3E"/>
@@ -4717,7 +4941,7 @@
       </w:pPr>
     </w:lvl>
   </w:abstractNum>
-  <w:abstractNum w:abstractNumId="9" w15:restartNumberingAfterBreak="0">
+  <w:abstractNum w:abstractNumId="10" w15:restartNumberingAfterBreak="0">
     <w:nsid w:val="48040563"/>
     <w:multiLevelType w:val="hybridMultilevel"/>
     <w:tmpl w:val="BC604AE2"/>
@@ -4806,7 +5030,7 @@
       </w:pPr>
     </w:lvl>
   </w:abstractNum>
-  <w:abstractNum w:abstractNumId="10" w15:restartNumberingAfterBreak="0">
+  <w:abstractNum w:abstractNumId="11" w15:restartNumberingAfterBreak="0">
     <w:nsid w:val="4A933552"/>
     <w:multiLevelType w:val="hybridMultilevel"/>
     <w:tmpl w:val="FF88B1E0"/>
@@ -4895,7 +5119,7 @@
       </w:pPr>
     </w:lvl>
   </w:abstractNum>
-  <w:abstractNum w:abstractNumId="11" w15:restartNumberingAfterBreak="0">
+  <w:abstractNum w:abstractNumId="12" w15:restartNumberingAfterBreak="0">
     <w:nsid w:val="515D14FF"/>
     <w:multiLevelType w:val="hybridMultilevel"/>
     <w:tmpl w:val="46744C52"/>
@@ -4984,7 +5208,7 @@
       </w:pPr>
     </w:lvl>
   </w:abstractNum>
-  <w:abstractNum w:abstractNumId="12" w15:restartNumberingAfterBreak="0">
+  <w:abstractNum w:abstractNumId="13" w15:restartNumberingAfterBreak="0">
     <w:nsid w:val="55DD44D8"/>
     <w:multiLevelType w:val="hybridMultilevel"/>
     <w:tmpl w:val="00E6EB08"/>
@@ -5073,7 +5297,7 @@
       </w:pPr>
     </w:lvl>
   </w:abstractNum>
-  <w:abstractNum w:abstractNumId="13" w15:restartNumberingAfterBreak="0">
+  <w:abstractNum w:abstractNumId="14" w15:restartNumberingAfterBreak="0">
     <w:nsid w:val="62006A74"/>
     <w:multiLevelType w:val="hybridMultilevel"/>
     <w:tmpl w:val="30A80232"/>
@@ -5162,7 +5386,7 @@
       </w:pPr>
     </w:lvl>
   </w:abstractNum>
-  <w:abstractNum w:abstractNumId="14" w15:restartNumberingAfterBreak="0">
+  <w:abstractNum w:abstractNumId="15" w15:restartNumberingAfterBreak="0">
     <w:nsid w:val="637014A4"/>
     <w:multiLevelType w:val="hybridMultilevel"/>
     <w:tmpl w:val="FE8CFC76"/>
@@ -5251,7 +5475,7 @@
       </w:pPr>
     </w:lvl>
   </w:abstractNum>
-  <w:abstractNum w:abstractNumId="15" w15:restartNumberingAfterBreak="0">
+  <w:abstractNum w:abstractNumId="16" w15:restartNumberingAfterBreak="0">
     <w:nsid w:val="664F2F3F"/>
     <w:multiLevelType w:val="hybridMultilevel"/>
     <w:tmpl w:val="6EE4ADDA"/>
@@ -5340,7 +5564,7 @@
       </w:pPr>
     </w:lvl>
   </w:abstractNum>
-  <w:abstractNum w:abstractNumId="16" w15:restartNumberingAfterBreak="0">
+  <w:abstractNum w:abstractNumId="17" w15:restartNumberingAfterBreak="0">
     <w:nsid w:val="67AB6042"/>
     <w:multiLevelType w:val="hybridMultilevel"/>
     <w:tmpl w:val="3E50ED1C"/>
@@ -5429,7 +5653,7 @@
       </w:pPr>
     </w:lvl>
   </w:abstractNum>
-  <w:abstractNum w:abstractNumId="17" w15:restartNumberingAfterBreak="0">
+  <w:abstractNum w:abstractNumId="18" w15:restartNumberingAfterBreak="0">
     <w:nsid w:val="6E796DF9"/>
     <w:multiLevelType w:val="hybridMultilevel"/>
     <w:tmpl w:val="7212A710"/>
@@ -5518,7 +5742,7 @@
       </w:pPr>
     </w:lvl>
   </w:abstractNum>
-  <w:abstractNum w:abstractNumId="18" w15:restartNumberingAfterBreak="0">
+  <w:abstractNum w:abstractNumId="19" w15:restartNumberingAfterBreak="0">
     <w:nsid w:val="77E2632F"/>
     <w:multiLevelType w:val="hybridMultilevel"/>
     <w:tmpl w:val="B23E6860"/>
@@ -5607,7 +5831,7 @@
       </w:pPr>
     </w:lvl>
   </w:abstractNum>
-  <w:abstractNum w:abstractNumId="19" w15:restartNumberingAfterBreak="0">
+  <w:abstractNum w:abstractNumId="20" w15:restartNumberingAfterBreak="0">
     <w:nsid w:val="7B0A09A8"/>
     <w:multiLevelType w:val="multilevel"/>
     <w:tmpl w:val="7F6CE0E2"/>
@@ -5729,64 +5953,67 @@
     </w:lvl>
   </w:abstractNum>
   <w:num w:numId="1">
-    <w:abstractNumId w:val="15"/>
+    <w:abstractNumId w:val="16"/>
   </w:num>
   <w:num w:numId="2">
-    <w:abstractNumId w:val="17"/>
+    <w:abstractNumId w:val="18"/>
   </w:num>
   <w:num w:numId="3">
-    <w:abstractNumId w:val="12"/>
+    <w:abstractNumId w:val="13"/>
   </w:num>
   <w:num w:numId="4">
-    <w:abstractNumId w:val="8"/>
+    <w:abstractNumId w:val="9"/>
   </w:num>
   <w:num w:numId="5">
     <w:abstractNumId w:val="3"/>
   </w:num>
   <w:num w:numId="6">
-    <w:abstractNumId w:val="9"/>
+    <w:abstractNumId w:val="10"/>
   </w:num>
   <w:num w:numId="7">
-    <w:abstractNumId w:val="6"/>
+    <w:abstractNumId w:val="7"/>
   </w:num>
   <w:num w:numId="8">
-    <w:abstractNumId w:val="11"/>
+    <w:abstractNumId w:val="12"/>
   </w:num>
   <w:num w:numId="9">
-    <w:abstractNumId w:val="18"/>
+    <w:abstractNumId w:val="19"/>
   </w:num>
   <w:num w:numId="10">
-    <w:abstractNumId w:val="16"/>
+    <w:abstractNumId w:val="17"/>
   </w:num>
   <w:num w:numId="11">
-    <w:abstractNumId w:val="14"/>
+    <w:abstractNumId w:val="15"/>
   </w:num>
   <w:num w:numId="12">
     <w:abstractNumId w:val="0"/>
   </w:num>
   <w:num w:numId="13">
-    <w:abstractNumId w:val="19"/>
+    <w:abstractNumId w:val="20"/>
   </w:num>
   <w:num w:numId="14">
-    <w:abstractNumId w:val="13"/>
+    <w:abstractNumId w:val="14"/>
   </w:num>
   <w:num w:numId="15">
-    <w:abstractNumId w:val="5"/>
+    <w:abstractNumId w:val="6"/>
   </w:num>
   <w:num w:numId="16">
-    <w:abstractNumId w:val="10"/>
+    <w:abstractNumId w:val="11"/>
   </w:num>
   <w:num w:numId="17">
     <w:abstractNumId w:val="2"/>
   </w:num>
   <w:num w:numId="18">
-    <w:abstractNumId w:val="7"/>
+    <w:abstractNumId w:val="8"/>
   </w:num>
   <w:num w:numId="19">
-    <w:abstractNumId w:val="4"/>
+    <w:abstractNumId w:val="5"/>
   </w:num>
   <w:num w:numId="20">
     <w:abstractNumId w:val="1"/>
+  </w:num>
+  <w:num w:numId="21">
+    <w:abstractNumId w:val="4"/>
   </w:num>
 </w:numbering>
 </file>
@@ -6683,7 +6910,7 @@
 </file>
 
 <file path=customXml/itemProps1.xml><?xml version="1.0" encoding="utf-8"?>
-<ds:datastoreItem xmlns:ds="http://schemas.openxmlformats.org/officeDocument/2006/customXml" ds:itemID="{86A59DA7-3227-4002-A3F9-4A66AA3BAC87}">
+<ds:datastoreItem xmlns:ds="http://schemas.openxmlformats.org/officeDocument/2006/customXml" ds:itemID="{D571C833-64D3-4F3F-9057-65539AA14DFA}">
   <ds:schemaRefs>
     <ds:schemaRef ds:uri="http://schemas.openxmlformats.org/officeDocument/2006/bibliography"/>
   </ds:schemaRefs>
